--- a/Projekta dokumentācija.docx
+++ b/Projekta dokumentācija.docx
@@ -1415,7 +1415,11 @@
           </mc:Choice>
           <mc:Fallback>
             <w:pict>
-              <v:shape w14:anchorId="4ADB60D6" id="Text Box 22" o:spid="_x0000_s1027" type="#_x0000_t202" style="position:absolute;left:0;text-align:left;margin-left:134.4pt;margin-top:12.8pt;width:121.8pt;height:17.4pt;z-index:251680768;visibility:visible;mso-wrap-style:square;mso-width-percent:0;mso-height-percent:0;mso-wrap-distance-left:9pt;mso-wrap-distance-top:0;mso-wrap-distance-right:9pt;mso-wrap-distance-bottom:0;mso-position-horizontal:absolute;mso-position-horizontal-relative:text;mso-position-vertical:absolute;mso-position-vertical-relative:text;mso-width-percent:0;mso-height-percent:0;mso-width-relative:margin;mso-height-relative:margin;v-text-anchor:top" o:gfxdata="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" fillcolor="white [3201]" strokecolor="white [3212]" strokeweight=".5pt">
+              <v:shapetype w14:anchorId="4ADB60D6" id="_x0000_t202" coordsize="21600,21600" o:spt="202" path="m,l,21600r21600,l21600,xe">
+                <v:stroke joinstyle="miter"/>
+                <v:path gradientshapeok="t" o:connecttype="rect"/>
+              </v:shapetype>
+              <v:shape id="Text Box 22" o:spid="_x0000_s1027" type="#_x0000_t202" style="position:absolute;left:0;text-align:left;margin-left:134.4pt;margin-top:12.8pt;width:121.8pt;height:17.4pt;z-index:251680768;visibility:visible;mso-wrap-style:square;mso-width-percent:0;mso-height-percent:0;mso-wrap-distance-left:9pt;mso-wrap-distance-top:0;mso-wrap-distance-right:9pt;mso-wrap-distance-bottom:0;mso-position-horizontal:absolute;mso-position-horizontal-relative:text;mso-position-vertical:absolute;mso-position-vertical-relative:text;mso-width-percent:0;mso-height-percent:0;mso-width-relative:margin;mso-height-relative:margin;v-text-anchor:top" o:gfxdata="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" fillcolor="white [3201]" strokecolor="white [3212]" strokeweight=".5pt">
                 <v:textbox>
                   <w:txbxContent>
                     <w:p>
@@ -1515,7 +1519,15 @@
                                 <w:sz w:val="18"/>
                                 <w:szCs w:val="18"/>
                               </w:rPr>
-                              <w:t>Sakuma logs</w:t>
+                              <w:t xml:space="preserve">Sakuma </w:t>
+                            </w:r>
+                            <w:r>
+                              <w:rPr>
+                                <w:color w:val="833C0B" w:themeColor="accent2" w:themeShade="80"/>
+                                <w:sz w:val="18"/>
+                                <w:szCs w:val="18"/>
+                              </w:rPr>
+                              <w:t>logs</w:t>
                             </w:r>
                           </w:p>
                         </w:txbxContent>
@@ -1554,7 +1566,15 @@
                           <w:sz w:val="18"/>
                           <w:szCs w:val="18"/>
                         </w:rPr>
-                        <w:t>Sakuma logs</w:t>
+                        <w:t xml:space="preserve">Sakuma </w:t>
+                      </w:r>
+                      <w:r>
+                        <w:rPr>
+                          <w:color w:val="833C0B" w:themeColor="accent2" w:themeShade="80"/>
+                          <w:sz w:val="18"/>
+                          <w:szCs w:val="18"/>
+                        </w:rPr>
+                        <w:t>logs</w:t>
                       </w:r>
                     </w:p>
                   </w:txbxContent>
@@ -1565,6 +1585,9 @@
         </mc:AlternateContent>
       </w:r>
       <w:r>
+        <w:rPr>
+          <w:noProof/>
+        </w:rPr>
         <w:drawing>
           <wp:anchor distT="0" distB="0" distL="114300" distR="114300" simplePos="0" relativeHeight="251662336" behindDoc="0" locked="0" layoutInCell="1" allowOverlap="1" wp14:anchorId="46CE1121" wp14:editId="2C7C1BCD">
             <wp:simplePos x="0" y="0"/>
@@ -1823,6 +1846,9 @@
         </w:drawing>
       </w:r>
       <w:r>
+        <w:rPr>
+          <w:noProof/>
+        </w:rPr>
         <w:drawing>
           <wp:anchor distT="0" distB="0" distL="114300" distR="114300" simplePos="0" relativeHeight="251661312" behindDoc="0" locked="0" layoutInCell="1" allowOverlap="1" wp14:anchorId="715639FD" wp14:editId="7AADCB11">
             <wp:simplePos x="0" y="0"/>
@@ -1963,15 +1989,7 @@
                                 <w:sz w:val="18"/>
                                 <w:szCs w:val="18"/>
                               </w:rPr>
-                              <w:t xml:space="preserve">Piezīme: </w:t>
-                            </w:r>
-                            <w:r>
-                              <w:rPr>
-                                <w:color w:val="833C0B" w:themeColor="accent2" w:themeShade="80"/>
-                                <w:sz w:val="18"/>
-                                <w:szCs w:val="18"/>
-                              </w:rPr>
-                              <w:t>Atveras viens no attiecīgajiem logiem atkarībā no tā kurš no spēlētājiem uzvar.(noteikumus skatīt projekta idejas aprakstā)</w:t>
+                              <w:t>Piezīme: Atveras viens no attiecīgajiem logiem atkarībā no tā kurš no spēlētājiem uzvar.(noteikumus skatīt projekta idejas aprakstā)</w:t>
                             </w:r>
                           </w:p>
                         </w:txbxContent>
@@ -2581,15 +2599,7 @@
                                 <w:sz w:val="18"/>
                                 <w:szCs w:val="18"/>
                               </w:rPr>
-                              <w:t>2</w:t>
-                            </w:r>
-                            <w:r>
-                              <w:rPr>
-                                <w:color w:val="833C0B" w:themeColor="accent2" w:themeShade="80"/>
-                                <w:sz w:val="18"/>
-                                <w:szCs w:val="18"/>
-                              </w:rPr>
-                              <w:t>. speletaja apsveikuma logs</w:t>
+                              <w:t>2. speletaja apsveikuma logs</w:t>
                             </w:r>
                           </w:p>
                         </w:txbxContent>
@@ -3026,6 +3036,9 @@
         </mc:AlternateContent>
       </w:r>
       <w:r>
+        <w:rPr>
+          <w:noProof/>
+        </w:rPr>
         <w:drawing>
           <wp:anchor distT="0" distB="0" distL="114300" distR="114300" simplePos="0" relativeHeight="251660288" behindDoc="0" locked="0" layoutInCell="1" allowOverlap="1" wp14:anchorId="4C268249" wp14:editId="23F72675">
             <wp:simplePos x="0" y="0"/>
